--- a/BDD/Tests/PlansTests/Test_getSalle.docx
+++ b/BDD/Tests/PlansTests/Test_getSalle.docx
@@ -4,233 +4,568 @@
   <w:body>
     <w:p>
       <w:pPr>
-        <w:rPr>
+        <w:spacing w:before="100" w:beforeAutospacing="1" w:after="100" w:afterAutospacing="1" w:line="240" w:lineRule="auto"/>
+        <w:outlineLvl w:val="1"/>
+        <w:rPr>
+          <w:rFonts w:ascii="Times New Roman" w:eastAsia="Times New Roman" w:hAnsi="Times New Roman" w:cs="Times New Roman"/>
           <w:b/>
           <w:bCs/>
-        </w:rPr>
-      </w:pPr>
-      <w:r>
-        <w:rPr>
+          <w:kern w:val="0"/>
+          <w:sz w:val="36"/>
+          <w:szCs w:val="36"/>
+          <w:lang w:eastAsia="fr-FR"/>
+          <w14:ligatures w14:val="none"/>
+        </w:rPr>
+      </w:pPr>
+      <w:r>
+        <w:rPr>
+          <w:rFonts w:ascii="Times New Roman" w:eastAsia="Times New Roman" w:hAnsi="Times New Roman" w:cs="Times New Roman"/>
           <w:b/>
           <w:bCs/>
-        </w:rPr>
-        <w:t>Plan de test – Fonction getSalles</w:t>
-      </w:r>
-    </w:p>
-    <w:p/>
-    <w:p>
-      <w:pPr>
-        <w:rPr>
+          <w:kern w:val="0"/>
+          <w:sz w:val="36"/>
+          <w:szCs w:val="36"/>
+          <w:lang w:eastAsia="fr-FR"/>
+          <w14:ligatures w14:val="none"/>
+        </w:rPr>
+        <w:t xml:space="preserve">Plan de test – Fonction </w:t>
+      </w:r>
+      <w:r>
+        <w:rPr>
+          <w:rFonts w:ascii="Courier New" w:eastAsia="Times New Roman" w:hAnsi="Courier New" w:cs="Courier New"/>
           <w:b/>
           <w:bCs/>
-        </w:rPr>
-      </w:pPr>
-      <w:r>
-        <w:rPr>
+          <w:kern w:val="0"/>
+          <w:sz w:val="20"/>
+          <w:szCs w:val="20"/>
+          <w:lang w:eastAsia="fr-FR"/>
+          <w14:ligatures w14:val="none"/>
+        </w:rPr>
+        <w:t>getSalles</w:t>
+      </w:r>
+    </w:p>
+    <w:p>
+      <w:pPr>
+        <w:spacing w:after="0" w:line="240" w:lineRule="auto"/>
+        <w:rPr>
+          <w:rFonts w:ascii="Times New Roman" w:eastAsia="Times New Roman" w:hAnsi="Times New Roman" w:cs="Times New Roman"/>
+          <w:kern w:val="0"/>
+          <w:sz w:val="24"/>
+          <w:szCs w:val="24"/>
+          <w:lang w:eastAsia="fr-FR"/>
+          <w14:ligatures w14:val="none"/>
+        </w:rPr>
+      </w:pPr>
+    </w:p>
+    <w:p>
+      <w:pPr>
+        <w:spacing w:before="100" w:beforeAutospacing="1" w:after="100" w:afterAutospacing="1" w:line="240" w:lineRule="auto"/>
+        <w:outlineLvl w:val="2"/>
+        <w:rPr>
+          <w:rFonts w:ascii="Times New Roman" w:eastAsia="Times New Roman" w:hAnsi="Times New Roman" w:cs="Times New Roman"/>
           <w:b/>
           <w:bCs/>
+          <w:kern w:val="0"/>
+          <w:sz w:val="27"/>
+          <w:szCs w:val="27"/>
+          <w:lang w:eastAsia="fr-FR"/>
+          <w14:ligatures w14:val="none"/>
+        </w:rPr>
+      </w:pPr>
+      <w:r>
+        <w:rPr>
+          <w:rFonts w:ascii="Times New Roman" w:eastAsia="Times New Roman" w:hAnsi="Times New Roman" w:cs="Times New Roman"/>
+          <w:b/>
+          <w:bCs/>
+          <w:kern w:val="0"/>
+          <w:sz w:val="27"/>
+          <w:szCs w:val="27"/>
+          <w:lang w:eastAsia="fr-FR"/>
+          <w14:ligatures w14:val="none"/>
         </w:rPr>
         <w:t>1 - Identification du test</w:t>
       </w:r>
     </w:p>
     <w:p>
-      <w:r>
-        <w:rPr>
+      <w:pPr>
+        <w:spacing w:before="100" w:beforeAutospacing="1" w:after="100" w:afterAutospacing="1" w:line="240" w:lineRule="auto"/>
+        <w:rPr>
+          <w:rFonts w:ascii="Times New Roman" w:eastAsia="Times New Roman" w:hAnsi="Times New Roman" w:cs="Times New Roman"/>
+          <w:kern w:val="0"/>
+          <w:sz w:val="24"/>
+          <w:szCs w:val="24"/>
+          <w:lang w:eastAsia="fr-FR"/>
+          <w14:ligatures w14:val="none"/>
+        </w:rPr>
+      </w:pPr>
+      <w:r>
+        <w:rPr>
+          <w:rFonts w:ascii="Times New Roman" w:eastAsia="Times New Roman" w:hAnsi="Times New Roman" w:cs="Times New Roman"/>
           <w:b/>
           <w:bCs/>
+          <w:kern w:val="0"/>
+          <w:sz w:val="24"/>
+          <w:szCs w:val="24"/>
+          <w:lang w:eastAsia="fr-FR"/>
+          <w14:ligatures w14:val="none"/>
         </w:rPr>
         <w:t>Nom</w:t>
       </w:r>
       <w:r>
-        <w:t xml:space="preserve"> : Test de récupération de la liste des salles</w:t>
-      </w:r>
-      <w:r>
+        <w:rPr>
+          <w:rFonts w:ascii="Times New Roman" w:eastAsia="Times New Roman" w:hAnsi="Times New Roman" w:cs="Times New Roman"/>
+          <w:kern w:val="0"/>
+          <w:sz w:val="24"/>
+          <w:szCs w:val="24"/>
+          <w:lang w:eastAsia="fr-FR"/>
+          <w14:ligatures w14:val="none"/>
+        </w:rPr>
+        <w:t xml:space="preserve"> : Test de la fonction getSalles</w:t>
+      </w:r>
+      <w:r>
+        <w:rPr>
+          <w:rFonts w:ascii="Times New Roman" w:eastAsia="Times New Roman" w:hAnsi="Times New Roman" w:cs="Times New Roman"/>
+          <w:kern w:val="0"/>
+          <w:sz w:val="24"/>
+          <w:szCs w:val="24"/>
+          <w:lang w:eastAsia="fr-FR"/>
+          <w14:ligatures w14:val="none"/>
+        </w:rPr>
         <w:br/>
       </w:r>
       <w:r>
         <w:rPr>
+          <w:rFonts w:ascii="Times New Roman" w:eastAsia="Times New Roman" w:hAnsi="Times New Roman" w:cs="Times New Roman"/>
           <w:b/>
           <w:bCs/>
+          <w:kern w:val="0"/>
+          <w:sz w:val="24"/>
+          <w:szCs w:val="24"/>
+          <w:lang w:eastAsia="fr-FR"/>
+          <w14:ligatures w14:val="none"/>
         </w:rPr>
         <w:t>Numéro</w:t>
       </w:r>
       <w:r>
+        <w:rPr>
+          <w:rFonts w:ascii="Times New Roman" w:eastAsia="Times New Roman" w:hAnsi="Times New Roman" w:cs="Times New Roman"/>
+          <w:kern w:val="0"/>
+          <w:sz w:val="24"/>
+          <w:szCs w:val="24"/>
+          <w:lang w:eastAsia="fr-FR"/>
+          <w14:ligatures w14:val="none"/>
+        </w:rPr>
         <w:t xml:space="preserve"> : T14</w:t>
       </w:r>
     </w:p>
-    <w:p/>
     <w:p>
       <w:pPr>
-        <w:rPr>
+        <w:spacing w:after="0" w:line="240" w:lineRule="auto"/>
+        <w:rPr>
+          <w:rFonts w:ascii="Times New Roman" w:eastAsia="Times New Roman" w:hAnsi="Times New Roman" w:cs="Times New Roman"/>
+          <w:kern w:val="0"/>
+          <w:sz w:val="24"/>
+          <w:szCs w:val="24"/>
+          <w:lang w:eastAsia="fr-FR"/>
+          <w14:ligatures w14:val="none"/>
+        </w:rPr>
+      </w:pPr>
+    </w:p>
+    <w:p>
+      <w:pPr>
+        <w:spacing w:before="100" w:beforeAutospacing="1" w:after="100" w:afterAutospacing="1" w:line="240" w:lineRule="auto"/>
+        <w:outlineLvl w:val="2"/>
+        <w:rPr>
+          <w:rFonts w:ascii="Times New Roman" w:eastAsia="Times New Roman" w:hAnsi="Times New Roman" w:cs="Times New Roman"/>
           <w:b/>
           <w:bCs/>
-        </w:rPr>
-      </w:pPr>
-      <w:r>
-        <w:rPr>
+          <w:kern w:val="0"/>
+          <w:sz w:val="27"/>
+          <w:szCs w:val="27"/>
+          <w:lang w:eastAsia="fr-FR"/>
+          <w14:ligatures w14:val="none"/>
+        </w:rPr>
+      </w:pPr>
+      <w:r>
+        <w:rPr>
+          <w:rFonts w:ascii="Times New Roman" w:eastAsia="Times New Roman" w:hAnsi="Times New Roman" w:cs="Times New Roman"/>
           <w:b/>
           <w:bCs/>
+          <w:kern w:val="0"/>
+          <w:sz w:val="27"/>
+          <w:szCs w:val="27"/>
+          <w:lang w:eastAsia="fr-FR"/>
+          <w14:ligatures w14:val="none"/>
         </w:rPr>
         <w:t>2 - Référence du module testé</w:t>
       </w:r>
     </w:p>
     <w:p>
-      <w:r>
-        <w:t>routes/psw.py – Fonction getSalles</w:t>
+      <w:pPr>
+        <w:spacing w:before="100" w:beforeAutospacing="1" w:after="100" w:afterAutospacing="1" w:line="240" w:lineRule="auto"/>
+        <w:rPr>
+          <w:rFonts w:ascii="Times New Roman" w:eastAsia="Times New Roman" w:hAnsi="Times New Roman" w:cs="Times New Roman"/>
+          <w:kern w:val="0"/>
+          <w:sz w:val="24"/>
+          <w:szCs w:val="24"/>
+          <w:lang w:eastAsia="fr-FR"/>
+          <w14:ligatures w14:val="none"/>
+        </w:rPr>
+      </w:pPr>
+      <w:r>
+        <w:rPr>
+          <w:rFonts w:ascii="Times New Roman" w:eastAsia="Times New Roman" w:hAnsi="Times New Roman" w:cs="Times New Roman"/>
+          <w:kern w:val="0"/>
+          <w:sz w:val="24"/>
+          <w:szCs w:val="24"/>
+          <w:lang w:eastAsia="fr-FR"/>
+          <w14:ligatures w14:val="none"/>
+        </w:rPr>
+        <w:t xml:space="preserve">Fonction getSalles du fichier </w:t>
+      </w:r>
+      <w:r>
+        <w:rPr>
+          <w:rFonts w:ascii="Times New Roman" w:eastAsia="Times New Roman" w:hAnsi="Times New Roman" w:cs="Times New Roman"/>
+          <w:kern w:val="0"/>
+          <w:sz w:val="24"/>
+          <w:szCs w:val="24"/>
+          <w:lang w:eastAsia="fr-FR"/>
+          <w14:ligatures w14:val="none"/>
+        </w:rPr>
+        <w:t>salle</w:t>
+      </w:r>
+      <w:r>
+        <w:rPr>
+          <w:rFonts w:ascii="Times New Roman" w:eastAsia="Times New Roman" w:hAnsi="Times New Roman" w:cs="Times New Roman"/>
+          <w:kern w:val="0"/>
+          <w:sz w:val="24"/>
+          <w:szCs w:val="24"/>
+          <w:lang w:eastAsia="fr-FR"/>
+          <w14:ligatures w14:val="none"/>
+        </w:rPr>
+        <w:t>.py</w:t>
       </w:r>
     </w:p>
-    <w:p/>
     <w:p>
       <w:pPr>
-        <w:rPr>
+        <w:spacing w:after="0" w:line="240" w:lineRule="auto"/>
+        <w:rPr>
+          <w:rFonts w:ascii="Times New Roman" w:eastAsia="Times New Roman" w:hAnsi="Times New Roman" w:cs="Times New Roman"/>
+          <w:kern w:val="0"/>
+          <w:sz w:val="24"/>
+          <w:szCs w:val="24"/>
+          <w:lang w:eastAsia="fr-FR"/>
+          <w14:ligatures w14:val="none"/>
+        </w:rPr>
+      </w:pPr>
+    </w:p>
+    <w:p>
+      <w:pPr>
+        <w:spacing w:before="100" w:beforeAutospacing="1" w:after="100" w:afterAutospacing="1" w:line="240" w:lineRule="auto"/>
+        <w:outlineLvl w:val="2"/>
+        <w:rPr>
+          <w:rFonts w:ascii="Times New Roman" w:eastAsia="Times New Roman" w:hAnsi="Times New Roman" w:cs="Times New Roman"/>
           <w:b/>
           <w:bCs/>
-        </w:rPr>
-      </w:pPr>
-      <w:r>
-        <w:rPr>
+          <w:kern w:val="0"/>
+          <w:sz w:val="27"/>
+          <w:szCs w:val="27"/>
+          <w:lang w:eastAsia="fr-FR"/>
+          <w14:ligatures w14:val="none"/>
+        </w:rPr>
+      </w:pPr>
+      <w:r>
+        <w:rPr>
+          <w:rFonts w:ascii="Times New Roman" w:eastAsia="Times New Roman" w:hAnsi="Times New Roman" w:cs="Times New Roman"/>
           <w:b/>
           <w:bCs/>
+          <w:kern w:val="0"/>
+          <w:sz w:val="27"/>
+          <w:szCs w:val="27"/>
+          <w:lang w:eastAsia="fr-FR"/>
+          <w14:ligatures w14:val="none"/>
         </w:rPr>
         <w:t>3 - Objectif du test</w:t>
       </w:r>
     </w:p>
     <w:p>
-      <w:r>
-        <w:t>S’assurer que la route retourne la liste complète des salles avec :</w:t>
+      <w:pPr>
+        <w:spacing w:before="100" w:beforeAutospacing="1" w:after="100" w:afterAutospacing="1" w:line="240" w:lineRule="auto"/>
+        <w:rPr>
+          <w:rFonts w:ascii="Times New Roman" w:eastAsia="Times New Roman" w:hAnsi="Times New Roman" w:cs="Times New Roman"/>
+          <w:kern w:val="0"/>
+          <w:sz w:val="24"/>
+          <w:szCs w:val="24"/>
+          <w:lang w:eastAsia="fr-FR"/>
+          <w14:ligatures w14:val="none"/>
+        </w:rPr>
+      </w:pPr>
+      <w:r>
+        <w:rPr>
+          <w:rFonts w:ascii="Times New Roman" w:eastAsia="Times New Roman" w:hAnsi="Times New Roman" w:cs="Times New Roman"/>
+          <w:kern w:val="0"/>
+          <w:sz w:val="24"/>
+          <w:szCs w:val="24"/>
+          <w:lang w:eastAsia="fr-FR"/>
+          <w14:ligatures w14:val="none"/>
+        </w:rPr>
+        <w:t xml:space="preserve">Valider le comportement de la fonction </w:t>
+      </w:r>
+      <w:r>
+        <w:rPr>
+          <w:rFonts w:ascii="Courier New" w:eastAsia="Times New Roman" w:hAnsi="Courier New" w:cs="Courier New"/>
+          <w:kern w:val="0"/>
+          <w:sz w:val="20"/>
+          <w:szCs w:val="20"/>
+          <w:lang w:eastAsia="fr-FR"/>
+          <w14:ligatures w14:val="none"/>
+        </w:rPr>
+        <w:t>getSalles</w:t>
+      </w:r>
+      <w:r>
+        <w:rPr>
+          <w:rFonts w:ascii="Times New Roman" w:eastAsia="Times New Roman" w:hAnsi="Times New Roman" w:cs="Times New Roman"/>
+          <w:kern w:val="0"/>
+          <w:sz w:val="24"/>
+          <w:szCs w:val="24"/>
+          <w:lang w:eastAsia="fr-FR"/>
+          <w14:ligatures w14:val="none"/>
+        </w:rPr>
+        <w:t xml:space="preserve"> dans tous les cas possibles :</w:t>
+      </w:r>
+      <w:r>
+        <w:rPr>
+          <w:rFonts w:ascii="Times New Roman" w:eastAsia="Times New Roman" w:hAnsi="Times New Roman" w:cs="Times New Roman"/>
+          <w:kern w:val="0"/>
+          <w:sz w:val="24"/>
+          <w:szCs w:val="24"/>
+          <w:lang w:eastAsia="fr-FR"/>
+          <w14:ligatures w14:val="none"/>
+        </w:rPr>
+        <w:br/>
+        <w:t>retour de la liste de salles ou levée d’erreur si aucune salle n’est trouvée.</w:t>
       </w:r>
     </w:p>
     <w:p>
       <w:pPr>
-        <w:numPr>
-          <w:ilvl w:val="0"/>
-          <w:numId w:val="1"/>
-        </w:numPr>
-      </w:pPr>
-      <w:r>
-        <w:t>id</w:t>
-      </w:r>
+        <w:spacing w:after="0" w:line="240" w:lineRule="auto"/>
+        <w:rPr>
+          <w:rFonts w:ascii="Times New Roman" w:eastAsia="Times New Roman" w:hAnsi="Times New Roman" w:cs="Times New Roman"/>
+          <w:kern w:val="0"/>
+          <w:sz w:val="24"/>
+          <w:szCs w:val="24"/>
+          <w:lang w:eastAsia="fr-FR"/>
+          <w14:ligatures w14:val="none"/>
+        </w:rPr>
+      </w:pPr>
     </w:p>
     <w:p>
       <w:pPr>
-        <w:numPr>
-          <w:ilvl w:val="0"/>
-          <w:numId w:val="1"/>
-        </w:numPr>
-      </w:pPr>
-      <w:r>
-        <w:t>numero</w:t>
+        <w:spacing w:before="100" w:beforeAutospacing="1" w:after="100" w:afterAutospacing="1" w:line="240" w:lineRule="auto"/>
+        <w:outlineLvl w:val="2"/>
+        <w:rPr>
+          <w:rFonts w:ascii="Times New Roman" w:eastAsia="Times New Roman" w:hAnsi="Times New Roman" w:cs="Times New Roman"/>
+          <w:b/>
+          <w:bCs/>
+          <w:kern w:val="0"/>
+          <w:sz w:val="27"/>
+          <w:szCs w:val="27"/>
+          <w:lang w:eastAsia="fr-FR"/>
+          <w14:ligatures w14:val="none"/>
+        </w:rPr>
+      </w:pPr>
+      <w:r>
+        <w:rPr>
+          <w:rFonts w:ascii="Times New Roman" w:eastAsia="Times New Roman" w:hAnsi="Times New Roman" w:cs="Times New Roman"/>
+          <w:b/>
+          <w:bCs/>
+          <w:kern w:val="0"/>
+          <w:sz w:val="27"/>
+          <w:szCs w:val="27"/>
+          <w:lang w:eastAsia="fr-FR"/>
+          <w14:ligatures w14:val="none"/>
+        </w:rPr>
+        <w:t>4 - Procédure du test</w:t>
       </w:r>
     </w:p>
     <w:p>
       <w:pPr>
-        <w:numPr>
-          <w:ilvl w:val="0"/>
-          <w:numId w:val="1"/>
-        </w:numPr>
-      </w:pPr>
-      <w:r>
-        <w:t>digicode</w:t>
+        <w:spacing w:before="100" w:beforeAutospacing="1" w:after="100" w:afterAutospacing="1" w:line="240" w:lineRule="auto"/>
+        <w:rPr>
+          <w:rFonts w:ascii="Times New Roman" w:eastAsia="Times New Roman" w:hAnsi="Times New Roman" w:cs="Times New Roman"/>
+          <w:kern w:val="0"/>
+          <w:sz w:val="24"/>
+          <w:szCs w:val="24"/>
+          <w:lang w:eastAsia="fr-FR"/>
+          <w14:ligatures w14:val="none"/>
+        </w:rPr>
+      </w:pPr>
+      <w:r>
+        <w:rPr>
+          <w:rFonts w:ascii="Times New Roman" w:eastAsia="Times New Roman" w:hAnsi="Times New Roman" w:cs="Times New Roman"/>
+          <w:b/>
+          <w:bCs/>
+          <w:kern w:val="0"/>
+          <w:sz w:val="24"/>
+          <w:szCs w:val="24"/>
+          <w:lang w:eastAsia="fr-FR"/>
+          <w14:ligatures w14:val="none"/>
+        </w:rPr>
+        <w:t>Initialisation</w:t>
+      </w:r>
+      <w:r>
+        <w:rPr>
+          <w:rFonts w:ascii="Times New Roman" w:eastAsia="Times New Roman" w:hAnsi="Times New Roman" w:cs="Times New Roman"/>
+          <w:kern w:val="0"/>
+          <w:sz w:val="24"/>
+          <w:szCs w:val="24"/>
+          <w:lang w:eastAsia="fr-FR"/>
+          <w14:ligatures w14:val="none"/>
+        </w:rPr>
+        <w:t xml:space="preserve"> : Créer un fichier </w:t>
+      </w:r>
+      <w:r>
+        <w:rPr>
+          <w:rFonts w:ascii="Courier New" w:eastAsia="Times New Roman" w:hAnsi="Courier New" w:cs="Courier New"/>
+          <w:kern w:val="0"/>
+          <w:sz w:val="20"/>
+          <w:szCs w:val="20"/>
+          <w:lang w:eastAsia="fr-FR"/>
+          <w14:ligatures w14:val="none"/>
+        </w:rPr>
+        <w:t>getSalles.py</w:t>
+      </w:r>
+      <w:r>
+        <w:rPr>
+          <w:rFonts w:ascii="Times New Roman" w:eastAsia="Times New Roman" w:hAnsi="Times New Roman" w:cs="Times New Roman"/>
+          <w:kern w:val="0"/>
+          <w:sz w:val="24"/>
+          <w:szCs w:val="24"/>
+          <w:lang w:eastAsia="fr-FR"/>
+          <w14:ligatures w14:val="none"/>
+        </w:rPr>
+        <w:t xml:space="preserve"> test à l’aide de Pytest.</w:t>
+      </w:r>
+      <w:r>
+        <w:rPr>
+          <w:rFonts w:ascii="Times New Roman" w:eastAsia="Times New Roman" w:hAnsi="Times New Roman" w:cs="Times New Roman"/>
+          <w:kern w:val="0"/>
+          <w:sz w:val="24"/>
+          <w:szCs w:val="24"/>
+          <w:lang w:eastAsia="fr-FR"/>
+          <w14:ligatures w14:val="none"/>
+        </w:rPr>
+        <w:br/>
+      </w:r>
+      <w:r>
+        <w:rPr>
+          <w:rFonts w:ascii="Times New Roman" w:eastAsia="Times New Roman" w:hAnsi="Times New Roman" w:cs="Times New Roman"/>
+          <w:b/>
+          <w:bCs/>
+          <w:kern w:val="0"/>
+          <w:sz w:val="24"/>
+          <w:szCs w:val="24"/>
+          <w:lang w:eastAsia="fr-FR"/>
+          <w14:ligatures w14:val="none"/>
+        </w:rPr>
+        <w:t>Lancement</w:t>
+      </w:r>
+      <w:r>
+        <w:rPr>
+          <w:rFonts w:ascii="Times New Roman" w:eastAsia="Times New Roman" w:hAnsi="Times New Roman" w:cs="Times New Roman"/>
+          <w:kern w:val="0"/>
+          <w:sz w:val="24"/>
+          <w:szCs w:val="24"/>
+          <w:lang w:eastAsia="fr-FR"/>
+          <w14:ligatures w14:val="none"/>
+        </w:rPr>
+        <w:t xml:space="preserve"> : </w:t>
+      </w:r>
+      <w:r>
+        <w:rPr>
+          <w:rFonts w:ascii="Courier New" w:eastAsia="Times New Roman" w:hAnsi="Courier New" w:cs="Courier New"/>
+          <w:kern w:val="0"/>
+          <w:sz w:val="20"/>
+          <w:szCs w:val="20"/>
+          <w:lang w:eastAsia="fr-FR"/>
+          <w14:ligatures w14:val="none"/>
+        </w:rPr>
+        <w:t>pytest getSalles.py -v</w:t>
+      </w:r>
+      <w:r>
+        <w:rPr>
+          <w:rFonts w:ascii="Times New Roman" w:eastAsia="Times New Roman" w:hAnsi="Times New Roman" w:cs="Times New Roman"/>
+          <w:kern w:val="0"/>
+          <w:sz w:val="24"/>
+          <w:szCs w:val="24"/>
+          <w:lang w:eastAsia="fr-FR"/>
+          <w14:ligatures w14:val="none"/>
+        </w:rPr>
+        <w:br/>
+      </w:r>
+      <w:r>
+        <w:rPr>
+          <w:rFonts w:ascii="Times New Roman" w:eastAsia="Times New Roman" w:hAnsi="Times New Roman" w:cs="Times New Roman"/>
+          <w:b/>
+          <w:bCs/>
+          <w:kern w:val="0"/>
+          <w:sz w:val="24"/>
+          <w:szCs w:val="24"/>
+          <w:lang w:eastAsia="fr-FR"/>
+          <w14:ligatures w14:val="none"/>
+        </w:rPr>
+        <w:t>Observation</w:t>
+      </w:r>
+      <w:r>
+        <w:rPr>
+          <w:rFonts w:ascii="Times New Roman" w:eastAsia="Times New Roman" w:hAnsi="Times New Roman" w:cs="Times New Roman"/>
+          <w:kern w:val="0"/>
+          <w:sz w:val="24"/>
+          <w:szCs w:val="24"/>
+          <w:lang w:eastAsia="fr-FR"/>
+          <w14:ligatures w14:val="none"/>
+        </w:rPr>
+        <w:t xml:space="preserve"> : Vérification de la réussite des tests en comparant les messages et les erreurs HTTP.</w:t>
       </w:r>
     </w:p>
     <w:p>
       <w:pPr>
-        <w:numPr>
-          <w:ilvl w:val="0"/>
-          <w:numId w:val="1"/>
-        </w:numPr>
-      </w:pPr>
-      <w:r>
-        <w:t>statut</w:t>
-      </w:r>
+        <w:spacing w:after="0" w:line="240" w:lineRule="auto"/>
+        <w:rPr>
+          <w:rFonts w:ascii="Times New Roman" w:eastAsia="Times New Roman" w:hAnsi="Times New Roman" w:cs="Times New Roman"/>
+          <w:kern w:val="0"/>
+          <w:sz w:val="24"/>
+          <w:szCs w:val="24"/>
+          <w:lang w:eastAsia="fr-FR"/>
+          <w14:ligatures w14:val="none"/>
+        </w:rPr>
+      </w:pPr>
     </w:p>
     <w:p>
-      <w:r>
-        <w:t>Et qu’une erreur soit levée si aucune salle n’est trouvée.</w:t>
-      </w:r>
-    </w:p>
-    <w:p/>
-    <w:p>
-      <w:pPr>
-        <w:rPr>
+      <w:pPr>
+        <w:spacing w:before="100" w:beforeAutospacing="1" w:after="100" w:afterAutospacing="1" w:line="240" w:lineRule="auto"/>
+        <w:outlineLvl w:val="2"/>
+        <w:rPr>
+          <w:rFonts w:ascii="Times New Roman" w:eastAsia="Times New Roman" w:hAnsi="Times New Roman" w:cs="Times New Roman"/>
           <w:b/>
           <w:bCs/>
-        </w:rPr>
-      </w:pPr>
-      <w:r>
-        <w:rPr>
+          <w:kern w:val="0"/>
+          <w:sz w:val="27"/>
+          <w:szCs w:val="27"/>
+          <w:lang w:eastAsia="fr-FR"/>
+          <w14:ligatures w14:val="none"/>
+        </w:rPr>
+      </w:pPr>
+      <w:r>
+        <w:rPr>
+          <w:rFonts w:ascii="Times New Roman" w:eastAsia="Times New Roman" w:hAnsi="Times New Roman" w:cs="Times New Roman"/>
           <w:b/>
           <w:bCs/>
-        </w:rPr>
-        <w:t>4 - Procédure du test</w:t>
-      </w:r>
-    </w:p>
-    <w:p>
-      <w:pPr>
-        <w:numPr>
-          <w:ilvl w:val="0"/>
-          <w:numId w:val="2"/>
-        </w:numPr>
-      </w:pPr>
-      <w:r>
-        <w:rPr>
-          <w:b/>
-          <w:bCs/>
-        </w:rPr>
-        <w:t>Initialisation</w:t>
-      </w:r>
-      <w:r>
-        <w:t xml:space="preserve"> : Ajouter ou non des entrées dans la table Salle</w:t>
-      </w:r>
-    </w:p>
-    <w:p>
-      <w:pPr>
-        <w:numPr>
-          <w:ilvl w:val="0"/>
-          <w:numId w:val="2"/>
-        </w:numPr>
-      </w:pPr>
-      <w:r>
-        <w:rPr>
-          <w:b/>
-          <w:bCs/>
-        </w:rPr>
-        <w:t>Lancement</w:t>
-      </w:r>
-      <w:r>
-        <w:t xml:space="preserve"> : Requête GET sur /salle/</w:t>
-      </w:r>
-    </w:p>
-    <w:p>
-      <w:pPr>
-        <w:numPr>
-          <w:ilvl w:val="0"/>
-          <w:numId w:val="2"/>
-        </w:numPr>
-      </w:pPr>
-      <w:r>
-        <w:rPr>
-          <w:b/>
-          <w:bCs/>
-        </w:rPr>
-        <w:t>Observation</w:t>
-      </w:r>
-      <w:r>
-        <w:t xml:space="preserve"> : Vérification du code de retour et de la structure de la réponse</w:t>
-      </w:r>
-    </w:p>
-    <w:p/>
-    <w:p>
-      <w:pPr>
-        <w:rPr>
-          <w:b/>
-          <w:bCs/>
-        </w:rPr>
-      </w:pPr>
-      <w:r>
-        <w:rPr>
-          <w:b/>
-          <w:bCs/>
+          <w:kern w:val="0"/>
+          <w:sz w:val="27"/>
+          <w:szCs w:val="27"/>
+          <w:lang w:eastAsia="fr-FR"/>
+          <w14:ligatures w14:val="none"/>
         </w:rPr>
         <w:t>5 - Résultats attendus</w:t>
       </w:r>
@@ -248,11 +583,9 @@
         <w:tblLook w:val="04A0" w:firstRow="1" w:lastRow="0" w:firstColumn="1" w:lastColumn="0" w:noHBand="0" w:noVBand="1"/>
       </w:tblPr>
       <w:tblGrid>
-        <w:gridCol w:w="660"/>
-        <w:gridCol w:w="1822"/>
-        <w:gridCol w:w="1818"/>
-        <w:gridCol w:w="3501"/>
-        <w:gridCol w:w="1271"/>
+        <w:gridCol w:w="845"/>
+        <w:gridCol w:w="2307"/>
+        <w:gridCol w:w="1776"/>
       </w:tblGrid>
       <w:tr>
         <w:trPr>
@@ -267,15 +600,29 @@
           </w:tcPr>
           <w:p>
             <w:pPr>
+              <w:spacing w:after="0" w:line="240" w:lineRule="auto"/>
+              <w:jc w:val="center"/>
               <w:rPr>
+                <w:rFonts w:ascii="Times New Roman" w:eastAsia="Times New Roman" w:hAnsi="Times New Roman" w:cs="Times New Roman"/>
                 <w:b/>
                 <w:bCs/>
+                <w:kern w:val="0"/>
+                <w:sz w:val="24"/>
+                <w:szCs w:val="24"/>
+                <w:lang w:eastAsia="fr-FR"/>
+                <w14:ligatures w14:val="none"/>
               </w:rPr>
             </w:pPr>
             <w:r>
               <w:rPr>
+                <w:rFonts w:ascii="Times New Roman" w:eastAsia="Times New Roman" w:hAnsi="Times New Roman" w:cs="Times New Roman"/>
                 <w:b/>
                 <w:bCs/>
+                <w:kern w:val="0"/>
+                <w:sz w:val="24"/>
+                <w:szCs w:val="24"/>
+                <w:lang w:eastAsia="fr-FR"/>
+                <w14:ligatures w14:val="none"/>
               </w:rPr>
               <w:t>N° Test</w:t>
             </w:r>
@@ -289,15 +636,29 @@
           </w:tcPr>
           <w:p>
             <w:pPr>
+              <w:spacing w:after="0" w:line="240" w:lineRule="auto"/>
+              <w:jc w:val="center"/>
               <w:rPr>
+                <w:rFonts w:ascii="Times New Roman" w:eastAsia="Times New Roman" w:hAnsi="Times New Roman" w:cs="Times New Roman"/>
                 <w:b/>
                 <w:bCs/>
+                <w:kern w:val="0"/>
+                <w:sz w:val="24"/>
+                <w:szCs w:val="24"/>
+                <w:lang w:eastAsia="fr-FR"/>
+                <w14:ligatures w14:val="none"/>
               </w:rPr>
             </w:pPr>
             <w:r>
               <w:rPr>
+                <w:rFonts w:ascii="Times New Roman" w:eastAsia="Times New Roman" w:hAnsi="Times New Roman" w:cs="Times New Roman"/>
                 <w:b/>
                 <w:bCs/>
+                <w:kern w:val="0"/>
+                <w:sz w:val="24"/>
+                <w:szCs w:val="24"/>
+                <w:lang w:eastAsia="fr-FR"/>
+                <w14:ligatures w14:val="none"/>
               </w:rPr>
               <w:t>Condition</w:t>
             </w:r>
@@ -311,61 +672,31 @@
           </w:tcPr>
           <w:p>
             <w:pPr>
+              <w:spacing w:after="0" w:line="240" w:lineRule="auto"/>
+              <w:jc w:val="center"/>
               <w:rPr>
+                <w:rFonts w:ascii="Times New Roman" w:eastAsia="Times New Roman" w:hAnsi="Times New Roman" w:cs="Times New Roman"/>
                 <w:b/>
                 <w:bCs/>
+                <w:kern w:val="0"/>
+                <w:sz w:val="24"/>
+                <w:szCs w:val="24"/>
+                <w:lang w:eastAsia="fr-FR"/>
+                <w14:ligatures w14:val="none"/>
               </w:rPr>
             </w:pPr>
             <w:r>
               <w:rPr>
+                <w:rFonts w:ascii="Times New Roman" w:eastAsia="Times New Roman" w:hAnsi="Times New Roman" w:cs="Times New Roman"/>
                 <w:b/>
                 <w:bCs/>
-              </w:rPr>
-              <w:t>BDD Préparée</w:t>
-            </w:r>
-          </w:p>
-        </w:tc>
-        <w:tc>
-          <w:tcPr>
-            <w:tcW w:w="0" w:type="auto"/>
-            <w:vAlign w:val="center"/>
-            <w:hideMark/>
-          </w:tcPr>
-          <w:p>
-            <w:pPr>
-              <w:rPr>
-                <w:b/>
-                <w:bCs/>
-              </w:rPr>
-            </w:pPr>
-            <w:r>
-              <w:rPr>
-                <w:b/>
-                <w:bCs/>
+                <w:kern w:val="0"/>
+                <w:sz w:val="24"/>
+                <w:szCs w:val="24"/>
+                <w:lang w:eastAsia="fr-FR"/>
+                <w14:ligatures w14:val="none"/>
               </w:rPr>
               <w:t>Résultat attendu</w:t>
-            </w:r>
-          </w:p>
-        </w:tc>
-        <w:tc>
-          <w:tcPr>
-            <w:tcW w:w="0" w:type="auto"/>
-            <w:vAlign w:val="center"/>
-            <w:hideMark/>
-          </w:tcPr>
-          <w:p>
-            <w:pPr>
-              <w:rPr>
-                <w:b/>
-                <w:bCs/>
-              </w:rPr>
-            </w:pPr>
-            <w:r>
-              <w:rPr>
-                <w:b/>
-                <w:bCs/>
-              </w:rPr>
-              <w:t>Statut attendu</w:t>
             </w:r>
           </w:p>
         </w:tc>
@@ -381,7 +712,26 @@
             <w:hideMark/>
           </w:tcPr>
           <w:p>
+            <w:pPr>
+              <w:spacing w:after="0" w:line="240" w:lineRule="auto"/>
+              <w:rPr>
+                <w:rFonts w:ascii="Times New Roman" w:eastAsia="Times New Roman" w:hAnsi="Times New Roman" w:cs="Times New Roman"/>
+                <w:kern w:val="0"/>
+                <w:sz w:val="24"/>
+                <w:szCs w:val="24"/>
+                <w:lang w:eastAsia="fr-FR"/>
+                <w14:ligatures w14:val="none"/>
+              </w:rPr>
+            </w:pPr>
             <w:r>
+              <w:rPr>
+                <w:rFonts w:ascii="Times New Roman" w:eastAsia="Times New Roman" w:hAnsi="Times New Roman" w:cs="Times New Roman"/>
+                <w:kern w:val="0"/>
+                <w:sz w:val="24"/>
+                <w:szCs w:val="24"/>
+                <w:lang w:eastAsia="fr-FR"/>
+                <w14:ligatures w14:val="none"/>
+              </w:rPr>
               <w:t>1</w:t>
             </w:r>
           </w:p>
@@ -393,8 +743,27 @@
             <w:hideMark/>
           </w:tcPr>
           <w:p>
+            <w:pPr>
+              <w:spacing w:after="0" w:line="240" w:lineRule="auto"/>
+              <w:rPr>
+                <w:rFonts w:ascii="Times New Roman" w:eastAsia="Times New Roman" w:hAnsi="Times New Roman" w:cs="Times New Roman"/>
+                <w:kern w:val="0"/>
+                <w:sz w:val="24"/>
+                <w:szCs w:val="24"/>
+                <w:lang w:eastAsia="fr-FR"/>
+                <w14:ligatures w14:val="none"/>
+              </w:rPr>
+            </w:pPr>
             <w:r>
-              <w:t>Aucune salle</w:t>
+              <w:rPr>
+                <w:rFonts w:ascii="Times New Roman" w:eastAsia="Times New Roman" w:hAnsi="Times New Roman" w:cs="Times New Roman"/>
+                <w:kern w:val="0"/>
+                <w:sz w:val="24"/>
+                <w:szCs w:val="24"/>
+                <w:lang w:eastAsia="fr-FR"/>
+                <w14:ligatures w14:val="none"/>
+              </w:rPr>
+              <w:t>Aucune salle en base</w:t>
             </w:r>
           </w:p>
         </w:tc>
@@ -405,32 +774,27 @@
             <w:hideMark/>
           </w:tcPr>
           <w:p>
+            <w:pPr>
+              <w:spacing w:after="0" w:line="240" w:lineRule="auto"/>
+              <w:rPr>
+                <w:rFonts w:ascii="Times New Roman" w:eastAsia="Times New Roman" w:hAnsi="Times New Roman" w:cs="Times New Roman"/>
+                <w:kern w:val="0"/>
+                <w:sz w:val="24"/>
+                <w:szCs w:val="24"/>
+                <w:lang w:eastAsia="fr-FR"/>
+                <w14:ligatures w14:val="none"/>
+              </w:rPr>
+            </w:pPr>
             <w:r>
-              <w:t>Table Salle vide</w:t>
-            </w:r>
-          </w:p>
-        </w:tc>
-        <w:tc>
-          <w:tcPr>
-            <w:tcW w:w="0" w:type="auto"/>
-            <w:vAlign w:val="center"/>
-            <w:hideMark/>
-          </w:tcPr>
-          <w:p>
-            <w:r>
-              <w:t>404 Salles non trouvées</w:t>
-            </w:r>
-          </w:p>
-        </w:tc>
-        <w:tc>
-          <w:tcPr>
-            <w:tcW w:w="0" w:type="auto"/>
-            <w:vAlign w:val="center"/>
-            <w:hideMark/>
-          </w:tcPr>
-          <w:p>
-            <w:r>
-              <w:t>Erreur</w:t>
+              <w:rPr>
+                <w:rFonts w:ascii="Times New Roman" w:eastAsia="Times New Roman" w:hAnsi="Times New Roman" w:cs="Times New Roman"/>
+                <w:kern w:val="0"/>
+                <w:sz w:val="24"/>
+                <w:szCs w:val="24"/>
+                <w:lang w:eastAsia="fr-FR"/>
+                <w14:ligatures w14:val="none"/>
+              </w:rPr>
+              <w:t>404</w:t>
             </w:r>
           </w:p>
         </w:tc>
@@ -446,7 +810,26 @@
             <w:hideMark/>
           </w:tcPr>
           <w:p>
+            <w:pPr>
+              <w:spacing w:after="0" w:line="240" w:lineRule="auto"/>
+              <w:rPr>
+                <w:rFonts w:ascii="Times New Roman" w:eastAsia="Times New Roman" w:hAnsi="Times New Roman" w:cs="Times New Roman"/>
+                <w:kern w:val="0"/>
+                <w:sz w:val="24"/>
+                <w:szCs w:val="24"/>
+                <w:lang w:eastAsia="fr-FR"/>
+                <w14:ligatures w14:val="none"/>
+              </w:rPr>
+            </w:pPr>
             <w:r>
+              <w:rPr>
+                <w:rFonts w:ascii="Times New Roman" w:eastAsia="Times New Roman" w:hAnsi="Times New Roman" w:cs="Times New Roman"/>
+                <w:kern w:val="0"/>
+                <w:sz w:val="24"/>
+                <w:szCs w:val="24"/>
+                <w:lang w:eastAsia="fr-FR"/>
+                <w14:ligatures w14:val="none"/>
+              </w:rPr>
               <w:t>2</w:t>
             </w:r>
           </w:p>
@@ -458,19 +841,26 @@
             <w:hideMark/>
           </w:tcPr>
           <w:p>
+            <w:pPr>
+              <w:spacing w:after="0" w:line="240" w:lineRule="auto"/>
+              <w:rPr>
+                <w:rFonts w:ascii="Times New Roman" w:eastAsia="Times New Roman" w:hAnsi="Times New Roman" w:cs="Times New Roman"/>
+                <w:kern w:val="0"/>
+                <w:sz w:val="24"/>
+                <w:szCs w:val="24"/>
+                <w:lang w:eastAsia="fr-FR"/>
+                <w14:ligatures w14:val="none"/>
+              </w:rPr>
+            </w:pPr>
             <w:r>
-              <w:t>Liste de salles présente</w:t>
-            </w:r>
-          </w:p>
-        </w:tc>
-        <w:tc>
-          <w:tcPr>
-            <w:tcW w:w="0" w:type="auto"/>
-            <w:vAlign w:val="center"/>
-            <w:hideMark/>
-          </w:tcPr>
-          <w:p>
-            <w:r>
+              <w:rPr>
+                <w:rFonts w:ascii="Times New Roman" w:eastAsia="Times New Roman" w:hAnsi="Times New Roman" w:cs="Times New Roman"/>
+                <w:kern w:val="0"/>
+                <w:sz w:val="24"/>
+                <w:szCs w:val="24"/>
+                <w:lang w:eastAsia="fr-FR"/>
+                <w14:ligatures w14:val="none"/>
+              </w:rPr>
               <w:t>Plusieurs salles en base</w:t>
             </w:r>
           </w:p>
@@ -482,127 +872,144 @@
             <w:hideMark/>
           </w:tcPr>
           <w:p>
+            <w:pPr>
+              <w:spacing w:after="0" w:line="240" w:lineRule="auto"/>
+              <w:rPr>
+                <w:rFonts w:ascii="Times New Roman" w:eastAsia="Times New Roman" w:hAnsi="Times New Roman" w:cs="Times New Roman"/>
+                <w:kern w:val="0"/>
+                <w:sz w:val="24"/>
+                <w:szCs w:val="24"/>
+                <w:lang w:eastAsia="fr-FR"/>
+                <w14:ligatures w14:val="none"/>
+              </w:rPr>
+            </w:pPr>
             <w:r>
-              <w:t>200 Liste des salles avec id, numero, digicode, statut</w:t>
-            </w:r>
-          </w:p>
-        </w:tc>
-        <w:tc>
-          <w:tcPr>
-            <w:tcW w:w="0" w:type="auto"/>
-            <w:vAlign w:val="center"/>
-            <w:hideMark/>
-          </w:tcPr>
-          <w:p>
-            <w:r>
-              <w:t>Succès</w:t>
+              <w:rPr>
+                <w:rFonts w:ascii="Times New Roman" w:eastAsia="Times New Roman" w:hAnsi="Times New Roman" w:cs="Times New Roman"/>
+                <w:kern w:val="0"/>
+                <w:sz w:val="24"/>
+                <w:szCs w:val="24"/>
+                <w:lang w:eastAsia="fr-FR"/>
+                <w14:ligatures w14:val="none"/>
+              </w:rPr>
+              <w:t>200</w:t>
             </w:r>
           </w:p>
         </w:tc>
       </w:tr>
     </w:tbl>
-    <w:p/>
     <w:p>
       <w:pPr>
-        <w:rPr>
+        <w:spacing w:after="0" w:line="240" w:lineRule="auto"/>
+        <w:rPr>
+          <w:rFonts w:ascii="Times New Roman" w:eastAsia="Times New Roman" w:hAnsi="Times New Roman" w:cs="Times New Roman"/>
+          <w:kern w:val="0"/>
+          <w:sz w:val="24"/>
+          <w:szCs w:val="24"/>
+          <w:lang w:eastAsia="fr-FR"/>
+          <w14:ligatures w14:val="none"/>
+        </w:rPr>
+      </w:pPr>
+    </w:p>
+    <w:p>
+      <w:pPr>
+        <w:spacing w:before="100" w:beforeAutospacing="1" w:after="100" w:afterAutospacing="1" w:line="240" w:lineRule="auto"/>
+        <w:outlineLvl w:val="2"/>
+        <w:rPr>
+          <w:rFonts w:ascii="Times New Roman" w:eastAsia="Times New Roman" w:hAnsi="Times New Roman" w:cs="Times New Roman"/>
           <w:b/>
           <w:bCs/>
-        </w:rPr>
-      </w:pPr>
-      <w:r>
-        <w:rPr>
+          <w:kern w:val="0"/>
+          <w:sz w:val="27"/>
+          <w:szCs w:val="27"/>
+          <w:lang w:eastAsia="fr-FR"/>
+          <w14:ligatures w14:val="none"/>
+        </w:rPr>
+      </w:pPr>
+      <w:r>
+        <w:rPr>
+          <w:rFonts w:ascii="Times New Roman" w:eastAsia="Times New Roman" w:hAnsi="Times New Roman" w:cs="Times New Roman"/>
           <w:b/>
           <w:bCs/>
+          <w:kern w:val="0"/>
+          <w:sz w:val="27"/>
+          <w:szCs w:val="27"/>
+          <w:lang w:eastAsia="fr-FR"/>
+          <w14:ligatures w14:val="none"/>
         </w:rPr>
         <w:t>6 - Moyens à mettre en œuvre</w:t>
       </w:r>
     </w:p>
     <w:p>
       <w:pPr>
-        <w:numPr>
-          <w:ilvl w:val="0"/>
-          <w:numId w:val="3"/>
-        </w:numPr>
-      </w:pPr>
-      <w:r>
-        <w:rPr>
+        <w:spacing w:before="100" w:beforeAutospacing="1" w:after="100" w:afterAutospacing="1" w:line="240" w:lineRule="auto"/>
+        <w:rPr>
+          <w:rFonts w:ascii="Times New Roman" w:eastAsia="Times New Roman" w:hAnsi="Times New Roman" w:cs="Times New Roman"/>
+          <w:kern w:val="0"/>
+          <w:sz w:val="24"/>
+          <w:szCs w:val="24"/>
+          <w:lang w:eastAsia="fr-FR"/>
+          <w14:ligatures w14:val="none"/>
+        </w:rPr>
+      </w:pPr>
+      <w:r>
+        <w:rPr>
+          <w:rFonts w:ascii="Times New Roman" w:eastAsia="Times New Roman" w:hAnsi="Times New Roman" w:cs="Times New Roman"/>
           <w:b/>
           <w:bCs/>
+          <w:kern w:val="0"/>
+          <w:sz w:val="24"/>
+          <w:szCs w:val="24"/>
+          <w:lang w:eastAsia="fr-FR"/>
+          <w14:ligatures w14:val="none"/>
         </w:rPr>
         <w:t>Logiciels</w:t>
       </w:r>
       <w:r>
-        <w:t xml:space="preserve"> : FastAPI, SQLAlchemy, Pytest</w:t>
-      </w:r>
-    </w:p>
-    <w:p>
-      <w:pPr>
-        <w:numPr>
-          <w:ilvl w:val="0"/>
-          <w:numId w:val="3"/>
-        </w:numPr>
-      </w:pPr>
-      <w:r>
-        <w:rPr>
+        <w:rPr>
+          <w:rFonts w:ascii="Times New Roman" w:eastAsia="Times New Roman" w:hAnsi="Times New Roman" w:cs="Times New Roman"/>
+          <w:kern w:val="0"/>
+          <w:sz w:val="24"/>
+          <w:szCs w:val="24"/>
+          <w:lang w:eastAsia="fr-FR"/>
+          <w14:ligatures w14:val="none"/>
+        </w:rPr>
+        <w:t xml:space="preserve"> : Pytest</w:t>
+      </w:r>
+      <w:r>
+        <w:rPr>
+          <w:rFonts w:ascii="Times New Roman" w:eastAsia="Times New Roman" w:hAnsi="Times New Roman" w:cs="Times New Roman"/>
+          <w:kern w:val="0"/>
+          <w:sz w:val="24"/>
+          <w:szCs w:val="24"/>
+          <w:lang w:eastAsia="fr-FR"/>
+          <w14:ligatures w14:val="none"/>
+        </w:rPr>
+        <w:br/>
+      </w:r>
+      <w:r>
+        <w:rPr>
+          <w:rFonts w:ascii="Times New Roman" w:eastAsia="Times New Roman" w:hAnsi="Times New Roman" w:cs="Times New Roman"/>
           <w:b/>
           <w:bCs/>
+          <w:kern w:val="0"/>
+          <w:sz w:val="24"/>
+          <w:szCs w:val="24"/>
+          <w:lang w:eastAsia="fr-FR"/>
+          <w14:ligatures w14:val="none"/>
         </w:rPr>
         <w:t>Matériel</w:t>
       </w:r>
       <w:r>
-        <w:t xml:space="preserve"> : Poste de dev avec base SQLite/PostgreSQL</w:t>
-      </w:r>
-    </w:p>
-    <w:p>
-      <w:pPr>
-        <w:numPr>
-          <w:ilvl w:val="0"/>
-          <w:numId w:val="3"/>
-        </w:numPr>
-      </w:pPr>
-      <w:r>
-        <w:rPr>
-          <w:b/>
-          <w:bCs/>
-        </w:rPr>
-        <w:lastRenderedPageBreak/>
-        <w:t>Préconditions</w:t>
-      </w:r>
-      <w:r>
-        <w:t xml:space="preserve"> :</w:t>
-      </w:r>
-    </w:p>
-    <w:p>
-      <w:pPr>
-        <w:numPr>
-          <w:ilvl w:val="1"/>
-          <w:numId w:val="3"/>
-        </w:numPr>
-      </w:pPr>
-      <w:r>
-        <w:t>Modèle Salle existant</w:t>
-      </w:r>
-    </w:p>
-    <w:p>
-      <w:pPr>
-        <w:numPr>
-          <w:ilvl w:val="1"/>
-          <w:numId w:val="3"/>
-        </w:numPr>
-      </w:pPr>
-      <w:r>
-        <w:t>Schéma SalleResponse bien défini dans schemas.py</w:t>
-      </w:r>
-    </w:p>
-    <w:p>
-      <w:pPr>
-        <w:numPr>
-          <w:ilvl w:val="1"/>
-          <w:numId w:val="3"/>
-        </w:numPr>
-      </w:pPr>
-      <w:r>
-        <w:t>Route /salle/ bien intégrée dans le routeur FastAPI</w:t>
+        <w:rPr>
+          <w:rFonts w:ascii="Times New Roman" w:eastAsia="Times New Roman" w:hAnsi="Times New Roman" w:cs="Times New Roman"/>
+          <w:kern w:val="0"/>
+          <w:sz w:val="24"/>
+          <w:szCs w:val="24"/>
+          <w:lang w:eastAsia="fr-FR"/>
+          <w14:ligatures w14:val="none"/>
+        </w:rPr>
+        <w:t xml:space="preserve"> : Machine virtuelle dédiée aux tests</w:t>
       </w:r>
     </w:p>
     <w:p/>
@@ -619,6 +1026,453 @@
 <file path=word/numbering.xml><?xml version="1.0" encoding="utf-8"?>
 <w:numbering xmlns:wpc="http://schemas.microsoft.com/office/word/2010/wordprocessingCanvas" xmlns:cx="http://schemas.microsoft.com/office/drawing/2014/chartex" xmlns:cx1="http://schemas.microsoft.com/office/drawing/2015/9/8/chartex" xmlns:cx2="http://schemas.microsoft.com/office/drawing/2015/10/21/chartex" xmlns:cx3="http://schemas.microsoft.com/office/drawing/2016/5/9/chartex" xmlns:cx4="http://schemas.microsoft.com/office/drawing/2016/5/10/chartex" xmlns:cx5="http://schemas.microsoft.com/office/drawing/2016/5/11/chartex" xmlns:cx6="http://schemas.microsoft.com/office/drawing/2016/5/12/chartex" xmlns:cx7="http://schemas.microsoft.com/office/drawing/2016/5/13/chartex" xmlns:cx8="http://schemas.microsoft.com/office/drawing/2016/5/14/chartex" xmlns:mc="http://schemas.openxmlformats.org/markup-compatibility/2006" xmlns:aink="http://schemas.microsoft.com/office/drawing/2016/ink" xmlns:am3d="http://schemas.microsoft.com/office/drawing/2017/model3d" xmlns:o="urn:schemas-microsoft-com:office:office" xmlns:oel="http://schemas.microsoft.com/office/2019/extlst" xmlns:r="http://schemas.openxmlformats.org/officeDocument/2006/relationships" xmlns:m="http://schemas.openxmlformats.org/officeDocument/2006/math" xmlns:v="urn:schemas-microsoft-com:vml" xmlns:wp14="http://schemas.microsoft.com/office/word/2010/wordprocessingDrawing" xmlns:wp="http://schemas.openxmlformats.org/drawingml/2006/wordprocessingDrawing" xmlns:w10="urn:schemas-microsoft-com:office:word" xmlns:w="http://schemas.openxmlformats.org/wordprocessingml/2006/main" xmlns:w14="http://schemas.microsoft.com/office/word/2010/wordml" xmlns:w15="http://schemas.microsoft.com/office/word/2012/wordml" xmlns:w16cex="http://schemas.microsoft.com/office/word/2018/wordml/cex" xmlns:w16cid="http://schemas.microsoft.com/office/word/2016/wordml/cid" xmlns:w16="http://schemas.microsoft.com/office/word/2018/wordml" xmlns:w16du="http://schemas.microsoft.com/office/word/2023/wordml/word16du" xmlns:w16sdtdh="http://schemas.microsoft.com/office/word/2020/wordml/sdtdatahash" xmlns:w16sdtfl="http://schemas.microsoft.com/office/word/2024/wordml/sdtformatlock" xmlns:w16se="http://schemas.microsoft.com/office/word/2015/wordml/symex" xmlns:wpg="http://schemas.microsoft.com/office/word/2010/wordprocessingGroup" xmlns:wpi="http://schemas.microsoft.com/office/word/2010/wordprocessingInk" xmlns:wne="http://schemas.microsoft.com/office/word/2006/wordml" xmlns:wps="http://schemas.microsoft.com/office/word/2010/wordprocessingShape" mc:Ignorable="w14 w15 w16se w16cid w16 w16cex w16sdtdh w16sdtfl w16du wp14">
   <w:abstractNum w:abstractNumId="0" w15:restartNumberingAfterBreak="0">
+    <w:nsid w:val="0B154B4F"/>
+    <w:multiLevelType w:val="multilevel"/>
+    <w:tmpl w:val="D1FC5D20"/>
+    <w:lvl w:ilvl="0">
+      <w:start w:val="1"/>
+      <w:numFmt w:val="bullet"/>
+      <w:lvlText w:val=""/>
+      <w:lvlJc w:val="left"/>
+      <w:pPr>
+        <w:tabs>
+          <w:tab w:val="num" w:pos="720"/>
+        </w:tabs>
+        <w:ind w:left="720" w:hanging="360"/>
+      </w:pPr>
+      <w:rPr>
+        <w:rFonts w:ascii="Symbol" w:hAnsi="Symbol" w:hint="default"/>
+        <w:sz w:val="20"/>
+      </w:rPr>
+    </w:lvl>
+    <w:lvl w:ilvl="1">
+      <w:start w:val="1"/>
+      <w:numFmt w:val="bullet"/>
+      <w:lvlText w:val="o"/>
+      <w:lvlJc w:val="left"/>
+      <w:pPr>
+        <w:tabs>
+          <w:tab w:val="num" w:pos="1440"/>
+        </w:tabs>
+        <w:ind w:left="1440" w:hanging="360"/>
+      </w:pPr>
+      <w:rPr>
+        <w:rFonts w:ascii="Courier New" w:hAnsi="Courier New" w:hint="default"/>
+        <w:sz w:val="20"/>
+      </w:rPr>
+    </w:lvl>
+    <w:lvl w:ilvl="2" w:tentative="1">
+      <w:start w:val="1"/>
+      <w:numFmt w:val="bullet"/>
+      <w:lvlText w:val=""/>
+      <w:lvlJc w:val="left"/>
+      <w:pPr>
+        <w:tabs>
+          <w:tab w:val="num" w:pos="2160"/>
+        </w:tabs>
+        <w:ind w:left="2160" w:hanging="360"/>
+      </w:pPr>
+      <w:rPr>
+        <w:rFonts w:ascii="Wingdings" w:hAnsi="Wingdings" w:hint="default"/>
+        <w:sz w:val="20"/>
+      </w:rPr>
+    </w:lvl>
+    <w:lvl w:ilvl="3" w:tentative="1">
+      <w:start w:val="1"/>
+      <w:numFmt w:val="bullet"/>
+      <w:lvlText w:val=""/>
+      <w:lvlJc w:val="left"/>
+      <w:pPr>
+        <w:tabs>
+          <w:tab w:val="num" w:pos="2880"/>
+        </w:tabs>
+        <w:ind w:left="2880" w:hanging="360"/>
+      </w:pPr>
+      <w:rPr>
+        <w:rFonts w:ascii="Wingdings" w:hAnsi="Wingdings" w:hint="default"/>
+        <w:sz w:val="20"/>
+      </w:rPr>
+    </w:lvl>
+    <w:lvl w:ilvl="4" w:tentative="1">
+      <w:start w:val="1"/>
+      <w:numFmt w:val="bullet"/>
+      <w:lvlText w:val=""/>
+      <w:lvlJc w:val="left"/>
+      <w:pPr>
+        <w:tabs>
+          <w:tab w:val="num" w:pos="3600"/>
+        </w:tabs>
+        <w:ind w:left="3600" w:hanging="360"/>
+      </w:pPr>
+      <w:rPr>
+        <w:rFonts w:ascii="Wingdings" w:hAnsi="Wingdings" w:hint="default"/>
+        <w:sz w:val="20"/>
+      </w:rPr>
+    </w:lvl>
+    <w:lvl w:ilvl="5" w:tentative="1">
+      <w:start w:val="1"/>
+      <w:numFmt w:val="bullet"/>
+      <w:lvlText w:val=""/>
+      <w:lvlJc w:val="left"/>
+      <w:pPr>
+        <w:tabs>
+          <w:tab w:val="num" w:pos="4320"/>
+        </w:tabs>
+        <w:ind w:left="4320" w:hanging="360"/>
+      </w:pPr>
+      <w:rPr>
+        <w:rFonts w:ascii="Wingdings" w:hAnsi="Wingdings" w:hint="default"/>
+        <w:sz w:val="20"/>
+      </w:rPr>
+    </w:lvl>
+    <w:lvl w:ilvl="6" w:tentative="1">
+      <w:start w:val="1"/>
+      <w:numFmt w:val="bullet"/>
+      <w:lvlText w:val=""/>
+      <w:lvlJc w:val="left"/>
+      <w:pPr>
+        <w:tabs>
+          <w:tab w:val="num" w:pos="5040"/>
+        </w:tabs>
+        <w:ind w:left="5040" w:hanging="360"/>
+      </w:pPr>
+      <w:rPr>
+        <w:rFonts w:ascii="Wingdings" w:hAnsi="Wingdings" w:hint="default"/>
+        <w:sz w:val="20"/>
+      </w:rPr>
+    </w:lvl>
+    <w:lvl w:ilvl="7" w:tentative="1">
+      <w:start w:val="1"/>
+      <w:numFmt w:val="bullet"/>
+      <w:lvlText w:val=""/>
+      <w:lvlJc w:val="left"/>
+      <w:pPr>
+        <w:tabs>
+          <w:tab w:val="num" w:pos="5760"/>
+        </w:tabs>
+        <w:ind w:left="5760" w:hanging="360"/>
+      </w:pPr>
+      <w:rPr>
+        <w:rFonts w:ascii="Wingdings" w:hAnsi="Wingdings" w:hint="default"/>
+        <w:sz w:val="20"/>
+      </w:rPr>
+    </w:lvl>
+    <w:lvl w:ilvl="8" w:tentative="1">
+      <w:start w:val="1"/>
+      <w:numFmt w:val="bullet"/>
+      <w:lvlText w:val=""/>
+      <w:lvlJc w:val="left"/>
+      <w:pPr>
+        <w:tabs>
+          <w:tab w:val="num" w:pos="6480"/>
+        </w:tabs>
+        <w:ind w:left="6480" w:hanging="360"/>
+      </w:pPr>
+      <w:rPr>
+        <w:rFonts w:ascii="Wingdings" w:hAnsi="Wingdings" w:hint="default"/>
+        <w:sz w:val="20"/>
+      </w:rPr>
+    </w:lvl>
+  </w:abstractNum>
+  <w:abstractNum w:abstractNumId="1" w15:restartNumberingAfterBreak="0">
+    <w:nsid w:val="243E0F22"/>
+    <w:multiLevelType w:val="multilevel"/>
+    <w:tmpl w:val="8E60A1A2"/>
+    <w:lvl w:ilvl="0">
+      <w:start w:val="1"/>
+      <w:numFmt w:val="bullet"/>
+      <w:lvlText w:val=""/>
+      <w:lvlJc w:val="left"/>
+      <w:pPr>
+        <w:tabs>
+          <w:tab w:val="num" w:pos="720"/>
+        </w:tabs>
+        <w:ind w:left="720" w:hanging="360"/>
+      </w:pPr>
+      <w:rPr>
+        <w:rFonts w:ascii="Symbol" w:hAnsi="Symbol" w:hint="default"/>
+        <w:sz w:val="20"/>
+      </w:rPr>
+    </w:lvl>
+    <w:lvl w:ilvl="1" w:tentative="1">
+      <w:start w:val="1"/>
+      <w:numFmt w:val="bullet"/>
+      <w:lvlText w:val="o"/>
+      <w:lvlJc w:val="left"/>
+      <w:pPr>
+        <w:tabs>
+          <w:tab w:val="num" w:pos="1440"/>
+        </w:tabs>
+        <w:ind w:left="1440" w:hanging="360"/>
+      </w:pPr>
+      <w:rPr>
+        <w:rFonts w:ascii="Courier New" w:hAnsi="Courier New" w:hint="default"/>
+        <w:sz w:val="20"/>
+      </w:rPr>
+    </w:lvl>
+    <w:lvl w:ilvl="2" w:tentative="1">
+      <w:start w:val="1"/>
+      <w:numFmt w:val="bullet"/>
+      <w:lvlText w:val=""/>
+      <w:lvlJc w:val="left"/>
+      <w:pPr>
+        <w:tabs>
+          <w:tab w:val="num" w:pos="2160"/>
+        </w:tabs>
+        <w:ind w:left="2160" w:hanging="360"/>
+      </w:pPr>
+      <w:rPr>
+        <w:rFonts w:ascii="Wingdings" w:hAnsi="Wingdings" w:hint="default"/>
+        <w:sz w:val="20"/>
+      </w:rPr>
+    </w:lvl>
+    <w:lvl w:ilvl="3" w:tentative="1">
+      <w:start w:val="1"/>
+      <w:numFmt w:val="bullet"/>
+      <w:lvlText w:val=""/>
+      <w:lvlJc w:val="left"/>
+      <w:pPr>
+        <w:tabs>
+          <w:tab w:val="num" w:pos="2880"/>
+        </w:tabs>
+        <w:ind w:left="2880" w:hanging="360"/>
+      </w:pPr>
+      <w:rPr>
+        <w:rFonts w:ascii="Wingdings" w:hAnsi="Wingdings" w:hint="default"/>
+        <w:sz w:val="20"/>
+      </w:rPr>
+    </w:lvl>
+    <w:lvl w:ilvl="4" w:tentative="1">
+      <w:start w:val="1"/>
+      <w:numFmt w:val="bullet"/>
+      <w:lvlText w:val=""/>
+      <w:lvlJc w:val="left"/>
+      <w:pPr>
+        <w:tabs>
+          <w:tab w:val="num" w:pos="3600"/>
+        </w:tabs>
+        <w:ind w:left="3600" w:hanging="360"/>
+      </w:pPr>
+      <w:rPr>
+        <w:rFonts w:ascii="Wingdings" w:hAnsi="Wingdings" w:hint="default"/>
+        <w:sz w:val="20"/>
+      </w:rPr>
+    </w:lvl>
+    <w:lvl w:ilvl="5" w:tentative="1">
+      <w:start w:val="1"/>
+      <w:numFmt w:val="bullet"/>
+      <w:lvlText w:val=""/>
+      <w:lvlJc w:val="left"/>
+      <w:pPr>
+        <w:tabs>
+          <w:tab w:val="num" w:pos="4320"/>
+        </w:tabs>
+        <w:ind w:left="4320" w:hanging="360"/>
+      </w:pPr>
+      <w:rPr>
+        <w:rFonts w:ascii="Wingdings" w:hAnsi="Wingdings" w:hint="default"/>
+        <w:sz w:val="20"/>
+      </w:rPr>
+    </w:lvl>
+    <w:lvl w:ilvl="6" w:tentative="1">
+      <w:start w:val="1"/>
+      <w:numFmt w:val="bullet"/>
+      <w:lvlText w:val=""/>
+      <w:lvlJc w:val="left"/>
+      <w:pPr>
+        <w:tabs>
+          <w:tab w:val="num" w:pos="5040"/>
+        </w:tabs>
+        <w:ind w:left="5040" w:hanging="360"/>
+      </w:pPr>
+      <w:rPr>
+        <w:rFonts w:ascii="Wingdings" w:hAnsi="Wingdings" w:hint="default"/>
+        <w:sz w:val="20"/>
+      </w:rPr>
+    </w:lvl>
+    <w:lvl w:ilvl="7" w:tentative="1">
+      <w:start w:val="1"/>
+      <w:numFmt w:val="bullet"/>
+      <w:lvlText w:val=""/>
+      <w:lvlJc w:val="left"/>
+      <w:pPr>
+        <w:tabs>
+          <w:tab w:val="num" w:pos="5760"/>
+        </w:tabs>
+        <w:ind w:left="5760" w:hanging="360"/>
+      </w:pPr>
+      <w:rPr>
+        <w:rFonts w:ascii="Wingdings" w:hAnsi="Wingdings" w:hint="default"/>
+        <w:sz w:val="20"/>
+      </w:rPr>
+    </w:lvl>
+    <w:lvl w:ilvl="8" w:tentative="1">
+      <w:start w:val="1"/>
+      <w:numFmt w:val="bullet"/>
+      <w:lvlText w:val=""/>
+      <w:lvlJc w:val="left"/>
+      <w:pPr>
+        <w:tabs>
+          <w:tab w:val="num" w:pos="6480"/>
+        </w:tabs>
+        <w:ind w:left="6480" w:hanging="360"/>
+      </w:pPr>
+      <w:rPr>
+        <w:rFonts w:ascii="Wingdings" w:hAnsi="Wingdings" w:hint="default"/>
+        <w:sz w:val="20"/>
+      </w:rPr>
+    </w:lvl>
+  </w:abstractNum>
+  <w:abstractNum w:abstractNumId="2" w15:restartNumberingAfterBreak="0">
+    <w:nsid w:val="464B73EA"/>
+    <w:multiLevelType w:val="multilevel"/>
+    <w:tmpl w:val="338AA0C4"/>
+    <w:lvl w:ilvl="0">
+      <w:start w:val="1"/>
+      <w:numFmt w:val="bullet"/>
+      <w:lvlText w:val=""/>
+      <w:lvlJc w:val="left"/>
+      <w:pPr>
+        <w:tabs>
+          <w:tab w:val="num" w:pos="720"/>
+        </w:tabs>
+        <w:ind w:left="720" w:hanging="360"/>
+      </w:pPr>
+      <w:rPr>
+        <w:rFonts w:ascii="Symbol" w:hAnsi="Symbol" w:hint="default"/>
+        <w:sz w:val="20"/>
+      </w:rPr>
+    </w:lvl>
+    <w:lvl w:ilvl="1" w:tentative="1">
+      <w:start w:val="1"/>
+      <w:numFmt w:val="bullet"/>
+      <w:lvlText w:val="o"/>
+      <w:lvlJc w:val="left"/>
+      <w:pPr>
+        <w:tabs>
+          <w:tab w:val="num" w:pos="1440"/>
+        </w:tabs>
+        <w:ind w:left="1440" w:hanging="360"/>
+      </w:pPr>
+      <w:rPr>
+        <w:rFonts w:ascii="Courier New" w:hAnsi="Courier New" w:hint="default"/>
+        <w:sz w:val="20"/>
+      </w:rPr>
+    </w:lvl>
+    <w:lvl w:ilvl="2" w:tentative="1">
+      <w:start w:val="1"/>
+      <w:numFmt w:val="bullet"/>
+      <w:lvlText w:val=""/>
+      <w:lvlJc w:val="left"/>
+      <w:pPr>
+        <w:tabs>
+          <w:tab w:val="num" w:pos="2160"/>
+        </w:tabs>
+        <w:ind w:left="2160" w:hanging="360"/>
+      </w:pPr>
+      <w:rPr>
+        <w:rFonts w:ascii="Wingdings" w:hAnsi="Wingdings" w:hint="default"/>
+        <w:sz w:val="20"/>
+      </w:rPr>
+    </w:lvl>
+    <w:lvl w:ilvl="3" w:tentative="1">
+      <w:start w:val="1"/>
+      <w:numFmt w:val="bullet"/>
+      <w:lvlText w:val=""/>
+      <w:lvlJc w:val="left"/>
+      <w:pPr>
+        <w:tabs>
+          <w:tab w:val="num" w:pos="2880"/>
+        </w:tabs>
+        <w:ind w:left="2880" w:hanging="360"/>
+      </w:pPr>
+      <w:rPr>
+        <w:rFonts w:ascii="Wingdings" w:hAnsi="Wingdings" w:hint="default"/>
+        <w:sz w:val="20"/>
+      </w:rPr>
+    </w:lvl>
+    <w:lvl w:ilvl="4" w:tentative="1">
+      <w:start w:val="1"/>
+      <w:numFmt w:val="bullet"/>
+      <w:lvlText w:val=""/>
+      <w:lvlJc w:val="left"/>
+      <w:pPr>
+        <w:tabs>
+          <w:tab w:val="num" w:pos="3600"/>
+        </w:tabs>
+        <w:ind w:left="3600" w:hanging="360"/>
+      </w:pPr>
+      <w:rPr>
+        <w:rFonts w:ascii="Wingdings" w:hAnsi="Wingdings" w:hint="default"/>
+        <w:sz w:val="20"/>
+      </w:rPr>
+    </w:lvl>
+    <w:lvl w:ilvl="5" w:tentative="1">
+      <w:start w:val="1"/>
+      <w:numFmt w:val="bullet"/>
+      <w:lvlText w:val=""/>
+      <w:lvlJc w:val="left"/>
+      <w:pPr>
+        <w:tabs>
+          <w:tab w:val="num" w:pos="4320"/>
+        </w:tabs>
+        <w:ind w:left="4320" w:hanging="360"/>
+      </w:pPr>
+      <w:rPr>
+        <w:rFonts w:ascii="Wingdings" w:hAnsi="Wingdings" w:hint="default"/>
+        <w:sz w:val="20"/>
+      </w:rPr>
+    </w:lvl>
+    <w:lvl w:ilvl="6" w:tentative="1">
+      <w:start w:val="1"/>
+      <w:numFmt w:val="bullet"/>
+      <w:lvlText w:val=""/>
+      <w:lvlJc w:val="left"/>
+      <w:pPr>
+        <w:tabs>
+          <w:tab w:val="num" w:pos="5040"/>
+        </w:tabs>
+        <w:ind w:left="5040" w:hanging="360"/>
+      </w:pPr>
+      <w:rPr>
+        <w:rFonts w:ascii="Wingdings" w:hAnsi="Wingdings" w:hint="default"/>
+        <w:sz w:val="20"/>
+      </w:rPr>
+    </w:lvl>
+    <w:lvl w:ilvl="7" w:tentative="1">
+      <w:start w:val="1"/>
+      <w:numFmt w:val="bullet"/>
+      <w:lvlText w:val=""/>
+      <w:lvlJc w:val="left"/>
+      <w:pPr>
+        <w:tabs>
+          <w:tab w:val="num" w:pos="5760"/>
+        </w:tabs>
+        <w:ind w:left="5760" w:hanging="360"/>
+      </w:pPr>
+      <w:rPr>
+        <w:rFonts w:ascii="Wingdings" w:hAnsi="Wingdings" w:hint="default"/>
+        <w:sz w:val="20"/>
+      </w:rPr>
+    </w:lvl>
+    <w:lvl w:ilvl="8" w:tentative="1">
+      <w:start w:val="1"/>
+      <w:numFmt w:val="bullet"/>
+      <w:lvlText w:val=""/>
+      <w:lvlJc w:val="left"/>
+      <w:pPr>
+        <w:tabs>
+          <w:tab w:val="num" w:pos="6480"/>
+        </w:tabs>
+        <w:ind w:left="6480" w:hanging="360"/>
+      </w:pPr>
+      <w:rPr>
+        <w:rFonts w:ascii="Wingdings" w:hAnsi="Wingdings" w:hint="default"/>
+        <w:sz w:val="20"/>
+      </w:rPr>
+    </w:lvl>
+  </w:abstractNum>
+  <w:abstractNum w:abstractNumId="3" w15:restartNumberingAfterBreak="0">
     <w:nsid w:val="4CFE71FE"/>
     <w:multiLevelType w:val="multilevel"/>
     <w:tmpl w:val="FE8CCD2C"/>
@@ -767,7 +1621,156 @@
       </w:rPr>
     </w:lvl>
   </w:abstractNum>
-  <w:abstractNum w:abstractNumId="1" w15:restartNumberingAfterBreak="0">
+  <w:abstractNum w:abstractNumId="4" w15:restartNumberingAfterBreak="0">
+    <w:nsid w:val="50EB0F2A"/>
+    <w:multiLevelType w:val="multilevel"/>
+    <w:tmpl w:val="D6F2BDE6"/>
+    <w:lvl w:ilvl="0">
+      <w:start w:val="1"/>
+      <w:numFmt w:val="bullet"/>
+      <w:lvlText w:val=""/>
+      <w:lvlJc w:val="left"/>
+      <w:pPr>
+        <w:tabs>
+          <w:tab w:val="num" w:pos="720"/>
+        </w:tabs>
+        <w:ind w:left="720" w:hanging="360"/>
+      </w:pPr>
+      <w:rPr>
+        <w:rFonts w:ascii="Symbol" w:hAnsi="Symbol" w:hint="default"/>
+        <w:sz w:val="20"/>
+      </w:rPr>
+    </w:lvl>
+    <w:lvl w:ilvl="1" w:tentative="1">
+      <w:start w:val="1"/>
+      <w:numFmt w:val="bullet"/>
+      <w:lvlText w:val="o"/>
+      <w:lvlJc w:val="left"/>
+      <w:pPr>
+        <w:tabs>
+          <w:tab w:val="num" w:pos="1440"/>
+        </w:tabs>
+        <w:ind w:left="1440" w:hanging="360"/>
+      </w:pPr>
+      <w:rPr>
+        <w:rFonts w:ascii="Courier New" w:hAnsi="Courier New" w:hint="default"/>
+        <w:sz w:val="20"/>
+      </w:rPr>
+    </w:lvl>
+    <w:lvl w:ilvl="2" w:tentative="1">
+      <w:start w:val="1"/>
+      <w:numFmt w:val="bullet"/>
+      <w:lvlText w:val=""/>
+      <w:lvlJc w:val="left"/>
+      <w:pPr>
+        <w:tabs>
+          <w:tab w:val="num" w:pos="2160"/>
+        </w:tabs>
+        <w:ind w:left="2160" w:hanging="360"/>
+      </w:pPr>
+      <w:rPr>
+        <w:rFonts w:ascii="Wingdings" w:hAnsi="Wingdings" w:hint="default"/>
+        <w:sz w:val="20"/>
+      </w:rPr>
+    </w:lvl>
+    <w:lvl w:ilvl="3" w:tentative="1">
+      <w:start w:val="1"/>
+      <w:numFmt w:val="bullet"/>
+      <w:lvlText w:val=""/>
+      <w:lvlJc w:val="left"/>
+      <w:pPr>
+        <w:tabs>
+          <w:tab w:val="num" w:pos="2880"/>
+        </w:tabs>
+        <w:ind w:left="2880" w:hanging="360"/>
+      </w:pPr>
+      <w:rPr>
+        <w:rFonts w:ascii="Wingdings" w:hAnsi="Wingdings" w:hint="default"/>
+        <w:sz w:val="20"/>
+      </w:rPr>
+    </w:lvl>
+    <w:lvl w:ilvl="4" w:tentative="1">
+      <w:start w:val="1"/>
+      <w:numFmt w:val="bullet"/>
+      <w:lvlText w:val=""/>
+      <w:lvlJc w:val="left"/>
+      <w:pPr>
+        <w:tabs>
+          <w:tab w:val="num" w:pos="3600"/>
+        </w:tabs>
+        <w:ind w:left="3600" w:hanging="360"/>
+      </w:pPr>
+      <w:rPr>
+        <w:rFonts w:ascii="Wingdings" w:hAnsi="Wingdings" w:hint="default"/>
+        <w:sz w:val="20"/>
+      </w:rPr>
+    </w:lvl>
+    <w:lvl w:ilvl="5" w:tentative="1">
+      <w:start w:val="1"/>
+      <w:numFmt w:val="bullet"/>
+      <w:lvlText w:val=""/>
+      <w:lvlJc w:val="left"/>
+      <w:pPr>
+        <w:tabs>
+          <w:tab w:val="num" w:pos="4320"/>
+        </w:tabs>
+        <w:ind w:left="4320" w:hanging="360"/>
+      </w:pPr>
+      <w:rPr>
+        <w:rFonts w:ascii="Wingdings" w:hAnsi="Wingdings" w:hint="default"/>
+        <w:sz w:val="20"/>
+      </w:rPr>
+    </w:lvl>
+    <w:lvl w:ilvl="6" w:tentative="1">
+      <w:start w:val="1"/>
+      <w:numFmt w:val="bullet"/>
+      <w:lvlText w:val=""/>
+      <w:lvlJc w:val="left"/>
+      <w:pPr>
+        <w:tabs>
+          <w:tab w:val="num" w:pos="5040"/>
+        </w:tabs>
+        <w:ind w:left="5040" w:hanging="360"/>
+      </w:pPr>
+      <w:rPr>
+        <w:rFonts w:ascii="Wingdings" w:hAnsi="Wingdings" w:hint="default"/>
+        <w:sz w:val="20"/>
+      </w:rPr>
+    </w:lvl>
+    <w:lvl w:ilvl="7" w:tentative="1">
+      <w:start w:val="1"/>
+      <w:numFmt w:val="bullet"/>
+      <w:lvlText w:val=""/>
+      <w:lvlJc w:val="left"/>
+      <w:pPr>
+        <w:tabs>
+          <w:tab w:val="num" w:pos="5760"/>
+        </w:tabs>
+        <w:ind w:left="5760" w:hanging="360"/>
+      </w:pPr>
+      <w:rPr>
+        <w:rFonts w:ascii="Wingdings" w:hAnsi="Wingdings" w:hint="default"/>
+        <w:sz w:val="20"/>
+      </w:rPr>
+    </w:lvl>
+    <w:lvl w:ilvl="8" w:tentative="1">
+      <w:start w:val="1"/>
+      <w:numFmt w:val="bullet"/>
+      <w:lvlText w:val=""/>
+      <w:lvlJc w:val="left"/>
+      <w:pPr>
+        <w:tabs>
+          <w:tab w:val="num" w:pos="6480"/>
+        </w:tabs>
+        <w:ind w:left="6480" w:hanging="360"/>
+      </w:pPr>
+      <w:rPr>
+        <w:rFonts w:ascii="Wingdings" w:hAnsi="Wingdings" w:hint="default"/>
+        <w:sz w:val="20"/>
+      </w:rPr>
+    </w:lvl>
+  </w:abstractNum>
+  <w:abstractNum w:abstractNumId="5" w15:restartNumberingAfterBreak="0">
     <w:nsid w:val="588239D6"/>
     <w:multiLevelType w:val="multilevel"/>
     <w:tmpl w:val="F0B27E1C"/>
@@ -916,7 +1919,7 @@
       </w:rPr>
     </w:lvl>
   </w:abstractNum>
-  <w:abstractNum w:abstractNumId="2" w15:restartNumberingAfterBreak="0">
+  <w:abstractNum w:abstractNumId="6" w15:restartNumberingAfterBreak="0">
     <w:nsid w:val="65537351"/>
     <w:multiLevelType w:val="multilevel"/>
     <w:tmpl w:val="689A46D8"/>
@@ -1065,14 +2068,178 @@
       </w:rPr>
     </w:lvl>
   </w:abstractNum>
+  <w:abstractNum w:abstractNumId="7" w15:restartNumberingAfterBreak="0">
+    <w:nsid w:val="667F5C91"/>
+    <w:multiLevelType w:val="multilevel"/>
+    <w:tmpl w:val="C95ECCEA"/>
+    <w:lvl w:ilvl="0">
+      <w:start w:val="1"/>
+      <w:numFmt w:val="bullet"/>
+      <w:lvlText w:val=""/>
+      <w:lvlJc w:val="left"/>
+      <w:pPr>
+        <w:tabs>
+          <w:tab w:val="num" w:pos="720"/>
+        </w:tabs>
+        <w:ind w:left="720" w:hanging="360"/>
+      </w:pPr>
+      <w:rPr>
+        <w:rFonts w:ascii="Symbol" w:hAnsi="Symbol" w:hint="default"/>
+        <w:sz w:val="20"/>
+      </w:rPr>
+    </w:lvl>
+    <w:lvl w:ilvl="1" w:tentative="1">
+      <w:start w:val="1"/>
+      <w:numFmt w:val="bullet"/>
+      <w:lvlText w:val="o"/>
+      <w:lvlJc w:val="left"/>
+      <w:pPr>
+        <w:tabs>
+          <w:tab w:val="num" w:pos="1440"/>
+        </w:tabs>
+        <w:ind w:left="1440" w:hanging="360"/>
+      </w:pPr>
+      <w:rPr>
+        <w:rFonts w:ascii="Courier New" w:hAnsi="Courier New" w:hint="default"/>
+        <w:sz w:val="20"/>
+      </w:rPr>
+    </w:lvl>
+    <w:lvl w:ilvl="2" w:tentative="1">
+      <w:start w:val="1"/>
+      <w:numFmt w:val="bullet"/>
+      <w:lvlText w:val=""/>
+      <w:lvlJc w:val="left"/>
+      <w:pPr>
+        <w:tabs>
+          <w:tab w:val="num" w:pos="2160"/>
+        </w:tabs>
+        <w:ind w:left="2160" w:hanging="360"/>
+      </w:pPr>
+      <w:rPr>
+        <w:rFonts w:ascii="Wingdings" w:hAnsi="Wingdings" w:hint="default"/>
+        <w:sz w:val="20"/>
+      </w:rPr>
+    </w:lvl>
+    <w:lvl w:ilvl="3" w:tentative="1">
+      <w:start w:val="1"/>
+      <w:numFmt w:val="bullet"/>
+      <w:lvlText w:val=""/>
+      <w:lvlJc w:val="left"/>
+      <w:pPr>
+        <w:tabs>
+          <w:tab w:val="num" w:pos="2880"/>
+        </w:tabs>
+        <w:ind w:left="2880" w:hanging="360"/>
+      </w:pPr>
+      <w:rPr>
+        <w:rFonts w:ascii="Wingdings" w:hAnsi="Wingdings" w:hint="default"/>
+        <w:sz w:val="20"/>
+      </w:rPr>
+    </w:lvl>
+    <w:lvl w:ilvl="4" w:tentative="1">
+      <w:start w:val="1"/>
+      <w:numFmt w:val="bullet"/>
+      <w:lvlText w:val=""/>
+      <w:lvlJc w:val="left"/>
+      <w:pPr>
+        <w:tabs>
+          <w:tab w:val="num" w:pos="3600"/>
+        </w:tabs>
+        <w:ind w:left="3600" w:hanging="360"/>
+      </w:pPr>
+      <w:rPr>
+        <w:rFonts w:ascii="Wingdings" w:hAnsi="Wingdings" w:hint="default"/>
+        <w:sz w:val="20"/>
+      </w:rPr>
+    </w:lvl>
+    <w:lvl w:ilvl="5" w:tentative="1">
+      <w:start w:val="1"/>
+      <w:numFmt w:val="bullet"/>
+      <w:lvlText w:val=""/>
+      <w:lvlJc w:val="left"/>
+      <w:pPr>
+        <w:tabs>
+          <w:tab w:val="num" w:pos="4320"/>
+        </w:tabs>
+        <w:ind w:left="4320" w:hanging="360"/>
+      </w:pPr>
+      <w:rPr>
+        <w:rFonts w:ascii="Wingdings" w:hAnsi="Wingdings" w:hint="default"/>
+        <w:sz w:val="20"/>
+      </w:rPr>
+    </w:lvl>
+    <w:lvl w:ilvl="6" w:tentative="1">
+      <w:start w:val="1"/>
+      <w:numFmt w:val="bullet"/>
+      <w:lvlText w:val=""/>
+      <w:lvlJc w:val="left"/>
+      <w:pPr>
+        <w:tabs>
+          <w:tab w:val="num" w:pos="5040"/>
+        </w:tabs>
+        <w:ind w:left="5040" w:hanging="360"/>
+      </w:pPr>
+      <w:rPr>
+        <w:rFonts w:ascii="Wingdings" w:hAnsi="Wingdings" w:hint="default"/>
+        <w:sz w:val="20"/>
+      </w:rPr>
+    </w:lvl>
+    <w:lvl w:ilvl="7" w:tentative="1">
+      <w:start w:val="1"/>
+      <w:numFmt w:val="bullet"/>
+      <w:lvlText w:val=""/>
+      <w:lvlJc w:val="left"/>
+      <w:pPr>
+        <w:tabs>
+          <w:tab w:val="num" w:pos="5760"/>
+        </w:tabs>
+        <w:ind w:left="5760" w:hanging="360"/>
+      </w:pPr>
+      <w:rPr>
+        <w:rFonts w:ascii="Wingdings" w:hAnsi="Wingdings" w:hint="default"/>
+        <w:sz w:val="20"/>
+      </w:rPr>
+    </w:lvl>
+    <w:lvl w:ilvl="8" w:tentative="1">
+      <w:start w:val="1"/>
+      <w:numFmt w:val="bullet"/>
+      <w:lvlText w:val=""/>
+      <w:lvlJc w:val="left"/>
+      <w:pPr>
+        <w:tabs>
+          <w:tab w:val="num" w:pos="6480"/>
+        </w:tabs>
+        <w:ind w:left="6480" w:hanging="360"/>
+      </w:pPr>
+      <w:rPr>
+        <w:rFonts w:ascii="Wingdings" w:hAnsi="Wingdings" w:hint="default"/>
+        <w:sz w:val="20"/>
+      </w:rPr>
+    </w:lvl>
+  </w:abstractNum>
   <w:num w:numId="1" w16cid:durableId="1751735994">
+    <w:abstractNumId w:val="3"/>
+  </w:num>
+  <w:num w:numId="2" w16cid:durableId="903686044">
+    <w:abstractNumId w:val="5"/>
+  </w:num>
+  <w:num w:numId="3" w16cid:durableId="532695256">
+    <w:abstractNumId w:val="6"/>
+  </w:num>
+  <w:num w:numId="4" w16cid:durableId="1272514033">
+    <w:abstractNumId w:val="4"/>
+  </w:num>
+  <w:num w:numId="5" w16cid:durableId="595945601">
+    <w:abstractNumId w:val="1"/>
+  </w:num>
+  <w:num w:numId="6" w16cid:durableId="1985043210">
     <w:abstractNumId w:val="0"/>
   </w:num>
-  <w:num w:numId="2" w16cid:durableId="903686044">
-    <w:abstractNumId w:val="1"/>
+  <w:num w:numId="7" w16cid:durableId="287660265">
+    <w:abstractNumId w:val="2"/>
   </w:num>
-  <w:num w:numId="3" w16cid:durableId="532695256">
-    <w:abstractNumId w:val="2"/>
+  <w:num w:numId="8" w16cid:durableId="1651131157">
+    <w:abstractNumId w:val="7"/>
   </w:num>
 </w:numbering>
 </file>
